--- a/module3/Select.docx
+++ b/module3/Select.docx
@@ -75,17 +75,39 @@
           <w:szCs w:val="24"/>
           <w:lang w:eastAsia="nl-NL"/>
         </w:rPr>
-        <w:t>Select * fro</w:t>
-      </w:r>
-      <w:r>
-        <w:rPr>
-          <w:rFonts w:ascii="Open Sans" w:eastAsia="Times New Roman" w:hAnsi="Open Sans" w:cs="Open Sans"/>
-          <w:color w:val="333333"/>
-          <w:sz w:val="24"/>
-          <w:szCs w:val="24"/>
-          <w:lang w:eastAsia="nl-NL"/>
-        </w:rPr>
-        <w:t xml:space="preserve">m </w:t>
+        <w:t xml:space="preserve">Select * </w:t>
+      </w:r>
+      <w:proofErr w:type="spellStart"/>
+      <w:r>
+        <w:rPr>
+          <w:rFonts w:ascii="Open Sans" w:eastAsia="Times New Roman" w:hAnsi="Open Sans" w:cs="Open Sans"/>
+          <w:color w:val="333333"/>
+          <w:sz w:val="24"/>
+          <w:szCs w:val="24"/>
+          <w:lang w:eastAsia="nl-NL"/>
+        </w:rPr>
+        <w:t>fro</w:t>
+      </w:r>
+      <w:r>
+        <w:rPr>
+          <w:rFonts w:ascii="Open Sans" w:eastAsia="Times New Roman" w:hAnsi="Open Sans" w:cs="Open Sans"/>
+          <w:color w:val="333333"/>
+          <w:sz w:val="24"/>
+          <w:szCs w:val="24"/>
+          <w:lang w:eastAsia="nl-NL"/>
+        </w:rPr>
+        <w:t>m</w:t>
+      </w:r>
+      <w:proofErr w:type="spellEnd"/>
+      <w:r>
+        <w:rPr>
+          <w:rFonts w:ascii="Open Sans" w:eastAsia="Times New Roman" w:hAnsi="Open Sans" w:cs="Open Sans"/>
+          <w:color w:val="333333"/>
+          <w:sz w:val="24"/>
+          <w:szCs w:val="24"/>
+          <w:lang w:eastAsia="nl-NL"/>
+        </w:rPr>
+        <w:t xml:space="preserve"> </w:t>
       </w:r>
       <w:r>
         <w:rPr>
@@ -97,6 +119,7 @@
         </w:rPr>
         <w:t>`</w:t>
       </w:r>
+      <w:proofErr w:type="spellStart"/>
       <w:r>
         <w:rPr>
           <w:rFonts w:ascii="Open Sans" w:eastAsia="Times New Roman" w:hAnsi="Open Sans" w:cs="Open Sans"/>
@@ -107,6 +130,7 @@
         </w:rPr>
         <w:t>hero</w:t>
       </w:r>
+      <w:proofErr w:type="spellEnd"/>
       <w:r>
         <w:rPr>
           <w:rFonts w:ascii="Open Sans" w:eastAsia="Times New Roman" w:hAnsi="Open Sans" w:cs="Open Sans"/>
@@ -176,7 +200,29 @@
           <w:szCs w:val="24"/>
           <w:lang w:eastAsia="nl-NL"/>
         </w:rPr>
-        <w:t xml:space="preserve">Select * from </w:t>
+        <w:t xml:space="preserve">Select * </w:t>
+      </w:r>
+      <w:proofErr w:type="spellStart"/>
+      <w:r>
+        <w:rPr>
+          <w:rFonts w:ascii="Open Sans" w:eastAsia="Times New Roman" w:hAnsi="Open Sans" w:cs="Open Sans"/>
+          <w:color w:val="333333"/>
+          <w:sz w:val="24"/>
+          <w:szCs w:val="24"/>
+          <w:lang w:eastAsia="nl-NL"/>
+        </w:rPr>
+        <w:t>from</w:t>
+      </w:r>
+      <w:proofErr w:type="spellEnd"/>
+      <w:r>
+        <w:rPr>
+          <w:rFonts w:ascii="Open Sans" w:eastAsia="Times New Roman" w:hAnsi="Open Sans" w:cs="Open Sans"/>
+          <w:color w:val="333333"/>
+          <w:sz w:val="24"/>
+          <w:szCs w:val="24"/>
+          <w:lang w:eastAsia="nl-NL"/>
+        </w:rPr>
+        <w:t xml:space="preserve"> </w:t>
       </w:r>
       <w:r>
         <w:rPr>
@@ -243,7 +289,29 @@
           <w:szCs w:val="24"/>
           <w:lang w:eastAsia="nl-NL"/>
         </w:rPr>
-        <w:t>Hoeveel personen zijn NPC’s?</w:t>
+        <w:t xml:space="preserve">Hoeveel personen zijn </w:t>
+      </w:r>
+      <w:proofErr w:type="spellStart"/>
+      <w:r>
+        <w:rPr>
+          <w:rFonts w:ascii="Open Sans" w:eastAsia="Times New Roman" w:hAnsi="Open Sans" w:cs="Open Sans"/>
+          <w:color w:val="333333"/>
+          <w:sz w:val="24"/>
+          <w:szCs w:val="24"/>
+          <w:lang w:eastAsia="nl-NL"/>
+        </w:rPr>
+        <w:t>NPC’s</w:t>
+      </w:r>
+      <w:proofErr w:type="spellEnd"/>
+      <w:r>
+        <w:rPr>
+          <w:rFonts w:ascii="Open Sans" w:eastAsia="Times New Roman" w:hAnsi="Open Sans" w:cs="Open Sans"/>
+          <w:color w:val="333333"/>
+          <w:sz w:val="24"/>
+          <w:szCs w:val="24"/>
+          <w:lang w:eastAsia="nl-NL"/>
+        </w:rPr>
+        <w:t>?</w:t>
       </w:r>
     </w:p>
     <w:p>
@@ -318,17 +386,61 @@
           <w:szCs w:val="24"/>
           <w:lang w:eastAsia="nl-NL"/>
         </w:rPr>
-        <w:t xml:space="preserve">Select * from </w:t>
-      </w:r>
-      <w:r>
-        <w:rPr>
-          <w:rFonts w:ascii="Open Sans" w:eastAsia="Times New Roman" w:hAnsi="Open Sans" w:cs="Open Sans"/>
-          <w:color w:val="333333"/>
-          <w:sz w:val="24"/>
-          <w:szCs w:val="24"/>
-          <w:lang w:eastAsia="nl-NL"/>
-        </w:rPr>
-        <w:t>`quest`;</w:t>
+        <w:t xml:space="preserve">Select * </w:t>
+      </w:r>
+      <w:proofErr w:type="spellStart"/>
+      <w:r>
+        <w:rPr>
+          <w:rFonts w:ascii="Open Sans" w:eastAsia="Times New Roman" w:hAnsi="Open Sans" w:cs="Open Sans"/>
+          <w:color w:val="333333"/>
+          <w:sz w:val="24"/>
+          <w:szCs w:val="24"/>
+          <w:lang w:eastAsia="nl-NL"/>
+        </w:rPr>
+        <w:t>from</w:t>
+      </w:r>
+      <w:proofErr w:type="spellEnd"/>
+      <w:r>
+        <w:rPr>
+          <w:rFonts w:ascii="Open Sans" w:eastAsia="Times New Roman" w:hAnsi="Open Sans" w:cs="Open Sans"/>
+          <w:color w:val="333333"/>
+          <w:sz w:val="24"/>
+          <w:szCs w:val="24"/>
+          <w:lang w:eastAsia="nl-NL"/>
+        </w:rPr>
+        <w:t xml:space="preserve"> </w:t>
+      </w:r>
+      <w:r>
+        <w:rPr>
+          <w:rFonts w:ascii="Open Sans" w:eastAsia="Times New Roman" w:hAnsi="Open Sans" w:cs="Open Sans"/>
+          <w:color w:val="333333"/>
+          <w:sz w:val="24"/>
+          <w:szCs w:val="24"/>
+          <w:lang w:eastAsia="nl-NL"/>
+        </w:rPr>
+        <w:t>`</w:t>
+      </w:r>
+      <w:proofErr w:type="spellStart"/>
+      <w:r>
+        <w:rPr>
+          <w:rFonts w:ascii="Open Sans" w:eastAsia="Times New Roman" w:hAnsi="Open Sans" w:cs="Open Sans"/>
+          <w:color w:val="333333"/>
+          <w:sz w:val="24"/>
+          <w:szCs w:val="24"/>
+          <w:lang w:eastAsia="nl-NL"/>
+        </w:rPr>
+        <w:t>quest</w:t>
+      </w:r>
+      <w:proofErr w:type="spellEnd"/>
+      <w:r>
+        <w:rPr>
+          <w:rFonts w:ascii="Open Sans" w:eastAsia="Times New Roman" w:hAnsi="Open Sans" w:cs="Open Sans"/>
+          <w:color w:val="333333"/>
+          <w:sz w:val="24"/>
+          <w:szCs w:val="24"/>
+          <w:lang w:eastAsia="nl-NL"/>
+        </w:rPr>
+        <w:t>`;</w:t>
       </w:r>
     </w:p>
     <w:p>
@@ -355,7 +467,29 @@
           <w:szCs w:val="24"/>
           <w:lang w:eastAsia="nl-NL"/>
         </w:rPr>
-        <w:t>Hoeveel dieren zijn er in RubyQuest?</w:t>
+        <w:t xml:space="preserve">Hoeveel dieren zijn er in </w:t>
+      </w:r>
+      <w:proofErr w:type="spellStart"/>
+      <w:r>
+        <w:rPr>
+          <w:rFonts w:ascii="Open Sans" w:eastAsia="Times New Roman" w:hAnsi="Open Sans" w:cs="Open Sans"/>
+          <w:color w:val="333333"/>
+          <w:sz w:val="24"/>
+          <w:szCs w:val="24"/>
+          <w:lang w:eastAsia="nl-NL"/>
+        </w:rPr>
+        <w:t>RubyQuest</w:t>
+      </w:r>
+      <w:proofErr w:type="spellEnd"/>
+      <w:r>
+        <w:rPr>
+          <w:rFonts w:ascii="Open Sans" w:eastAsia="Times New Roman" w:hAnsi="Open Sans" w:cs="Open Sans"/>
+          <w:color w:val="333333"/>
+          <w:sz w:val="24"/>
+          <w:szCs w:val="24"/>
+          <w:lang w:eastAsia="nl-NL"/>
+        </w:rPr>
+        <w:t>?</w:t>
       </w:r>
     </w:p>
     <w:p>
@@ -430,17 +564,61 @@
           <w:szCs w:val="24"/>
           <w:lang w:eastAsia="nl-NL"/>
         </w:rPr>
-        <w:t xml:space="preserve">Select * from </w:t>
-      </w:r>
-      <w:r>
-        <w:rPr>
-          <w:rFonts w:ascii="Open Sans" w:eastAsia="Times New Roman" w:hAnsi="Open Sans" w:cs="Open Sans"/>
-          <w:color w:val="333333"/>
-          <w:sz w:val="24"/>
-          <w:szCs w:val="24"/>
-          <w:lang w:eastAsia="nl-NL"/>
-        </w:rPr>
-        <w:t>`creature`;</w:t>
+        <w:t xml:space="preserve">Select * </w:t>
+      </w:r>
+      <w:proofErr w:type="spellStart"/>
+      <w:r>
+        <w:rPr>
+          <w:rFonts w:ascii="Open Sans" w:eastAsia="Times New Roman" w:hAnsi="Open Sans" w:cs="Open Sans"/>
+          <w:color w:val="333333"/>
+          <w:sz w:val="24"/>
+          <w:szCs w:val="24"/>
+          <w:lang w:eastAsia="nl-NL"/>
+        </w:rPr>
+        <w:t>from</w:t>
+      </w:r>
+      <w:proofErr w:type="spellEnd"/>
+      <w:r>
+        <w:rPr>
+          <w:rFonts w:ascii="Open Sans" w:eastAsia="Times New Roman" w:hAnsi="Open Sans" w:cs="Open Sans"/>
+          <w:color w:val="333333"/>
+          <w:sz w:val="24"/>
+          <w:szCs w:val="24"/>
+          <w:lang w:eastAsia="nl-NL"/>
+        </w:rPr>
+        <w:t xml:space="preserve"> </w:t>
+      </w:r>
+      <w:r>
+        <w:rPr>
+          <w:rFonts w:ascii="Open Sans" w:eastAsia="Times New Roman" w:hAnsi="Open Sans" w:cs="Open Sans"/>
+          <w:color w:val="333333"/>
+          <w:sz w:val="24"/>
+          <w:szCs w:val="24"/>
+          <w:lang w:eastAsia="nl-NL"/>
+        </w:rPr>
+        <w:t>`</w:t>
+      </w:r>
+      <w:proofErr w:type="spellStart"/>
+      <w:r>
+        <w:rPr>
+          <w:rFonts w:ascii="Open Sans" w:eastAsia="Times New Roman" w:hAnsi="Open Sans" w:cs="Open Sans"/>
+          <w:color w:val="333333"/>
+          <w:sz w:val="24"/>
+          <w:szCs w:val="24"/>
+          <w:lang w:eastAsia="nl-NL"/>
+        </w:rPr>
+        <w:t>creature</w:t>
+      </w:r>
+      <w:proofErr w:type="spellEnd"/>
+      <w:r>
+        <w:rPr>
+          <w:rFonts w:ascii="Open Sans" w:eastAsia="Times New Roman" w:hAnsi="Open Sans" w:cs="Open Sans"/>
+          <w:color w:val="333333"/>
+          <w:sz w:val="24"/>
+          <w:szCs w:val="24"/>
+          <w:lang w:eastAsia="nl-NL"/>
+        </w:rPr>
+        <w:t>`;</w:t>
       </w:r>
     </w:p>
     <w:p>
@@ -467,7 +645,29 @@
           <w:szCs w:val="24"/>
           <w:lang w:eastAsia="nl-NL"/>
         </w:rPr>
-        <w:t>Met welke query laat je alle personen zien gesorteerd op naam (ascending)?</w:t>
+        <w:t>Met welke query laat je alle personen zien gesorteerd op naam (</w:t>
+      </w:r>
+      <w:proofErr w:type="spellStart"/>
+      <w:r>
+        <w:rPr>
+          <w:rFonts w:ascii="Open Sans" w:eastAsia="Times New Roman" w:hAnsi="Open Sans" w:cs="Open Sans"/>
+          <w:color w:val="333333"/>
+          <w:sz w:val="24"/>
+          <w:szCs w:val="24"/>
+          <w:lang w:eastAsia="nl-NL"/>
+        </w:rPr>
+        <w:t>ascending</w:t>
+      </w:r>
+      <w:proofErr w:type="spellEnd"/>
+      <w:r>
+        <w:rPr>
+          <w:rFonts w:ascii="Open Sans" w:eastAsia="Times New Roman" w:hAnsi="Open Sans" w:cs="Open Sans"/>
+          <w:color w:val="333333"/>
+          <w:sz w:val="24"/>
+          <w:szCs w:val="24"/>
+          <w:lang w:eastAsia="nl-NL"/>
+        </w:rPr>
+        <w:t>)?</w:t>
       </w:r>
     </w:p>
     <w:p>
@@ -501,7 +701,29 @@
           <w:szCs w:val="24"/>
           <w:lang w:val="en-GB" w:eastAsia="nl-NL"/>
         </w:rPr>
-        <w:t>lect * from person order by name asc;</w:t>
+        <w:t xml:space="preserve">lect * from person order by name </w:t>
+      </w:r>
+      <w:proofErr w:type="spellStart"/>
+      <w:r>
+        <w:rPr>
+          <w:rFonts w:ascii="Open Sans" w:eastAsia="Times New Roman" w:hAnsi="Open Sans" w:cs="Open Sans"/>
+          <w:color w:val="333333"/>
+          <w:sz w:val="24"/>
+          <w:szCs w:val="24"/>
+          <w:lang w:val="en-GB" w:eastAsia="nl-NL"/>
+        </w:rPr>
+        <w:t>asc</w:t>
+      </w:r>
+      <w:proofErr w:type="spellEnd"/>
+      <w:r>
+        <w:rPr>
+          <w:rFonts w:ascii="Open Sans" w:eastAsia="Times New Roman" w:hAnsi="Open Sans" w:cs="Open Sans"/>
+          <w:color w:val="333333"/>
+          <w:sz w:val="24"/>
+          <w:szCs w:val="24"/>
+          <w:lang w:val="en-GB" w:eastAsia="nl-NL"/>
+        </w:rPr>
+        <w:t>;</w:t>
       </w:r>
     </w:p>
     <w:p>
@@ -528,7 +750,29 @@
           <w:szCs w:val="24"/>
           <w:lang w:eastAsia="nl-NL"/>
         </w:rPr>
-        <w:t>Met welke query laat je alle steden zien gesorteerd op naam (descending)?</w:t>
+        <w:t>Met welke query laat je alle steden zien gesorteerd op naam (</w:t>
+      </w:r>
+      <w:proofErr w:type="spellStart"/>
+      <w:r>
+        <w:rPr>
+          <w:rFonts w:ascii="Open Sans" w:eastAsia="Times New Roman" w:hAnsi="Open Sans" w:cs="Open Sans"/>
+          <w:color w:val="333333"/>
+          <w:sz w:val="24"/>
+          <w:szCs w:val="24"/>
+          <w:lang w:eastAsia="nl-NL"/>
+        </w:rPr>
+        <w:t>descending</w:t>
+      </w:r>
+      <w:proofErr w:type="spellEnd"/>
+      <w:r>
+        <w:rPr>
+          <w:rFonts w:ascii="Open Sans" w:eastAsia="Times New Roman" w:hAnsi="Open Sans" w:cs="Open Sans"/>
+          <w:color w:val="333333"/>
+          <w:sz w:val="24"/>
+          <w:szCs w:val="24"/>
+          <w:lang w:eastAsia="nl-NL"/>
+        </w:rPr>
+        <w:t>)?</w:t>
       </w:r>
     </w:p>
     <w:p>
@@ -552,17 +796,79 @@
           <w:szCs w:val="24"/>
           <w:lang w:val="en-GB" w:eastAsia="nl-NL"/>
         </w:rPr>
-        <w:t>Select * from person order b</w:t>
-      </w:r>
-      <w:r>
-        <w:rPr>
-          <w:rFonts w:ascii="Open Sans" w:eastAsia="Times New Roman" w:hAnsi="Open Sans" w:cs="Open Sans"/>
-          <w:color w:val="333333"/>
-          <w:sz w:val="24"/>
-          <w:szCs w:val="24"/>
-          <w:lang w:val="en-GB" w:eastAsia="nl-NL"/>
-        </w:rPr>
-        <w:t>y name dsc;</w:t>
+        <w:t xml:space="preserve">Select * from </w:t>
+      </w:r>
+      <w:r>
+        <w:rPr>
+          <w:rFonts w:ascii="Open Sans" w:eastAsia="Times New Roman" w:hAnsi="Open Sans" w:cs="Open Sans"/>
+          <w:color w:val="333333"/>
+          <w:sz w:val="24"/>
+          <w:szCs w:val="24"/>
+          <w:lang w:val="en-GB" w:eastAsia="nl-NL"/>
+        </w:rPr>
+        <w:t>city</w:t>
+      </w:r>
+      <w:r>
+        <w:rPr>
+          <w:rFonts w:ascii="Open Sans" w:eastAsia="Times New Roman" w:hAnsi="Open Sans" w:cs="Open Sans"/>
+          <w:color w:val="333333"/>
+          <w:sz w:val="24"/>
+          <w:szCs w:val="24"/>
+          <w:lang w:val="en-GB" w:eastAsia="nl-NL"/>
+        </w:rPr>
+        <w:t xml:space="preserve"> order b</w:t>
+      </w:r>
+      <w:r>
+        <w:rPr>
+          <w:rFonts w:ascii="Open Sans" w:eastAsia="Times New Roman" w:hAnsi="Open Sans" w:cs="Open Sans"/>
+          <w:color w:val="333333"/>
+          <w:sz w:val="24"/>
+          <w:szCs w:val="24"/>
+          <w:lang w:val="en-GB" w:eastAsia="nl-NL"/>
+        </w:rPr>
+        <w:t xml:space="preserve">y name </w:t>
+      </w:r>
+      <w:proofErr w:type="spellStart"/>
+      <w:r>
+        <w:rPr>
+          <w:rFonts w:ascii="Open Sans" w:eastAsia="Times New Roman" w:hAnsi="Open Sans" w:cs="Open Sans"/>
+          <w:color w:val="333333"/>
+          <w:sz w:val="24"/>
+          <w:szCs w:val="24"/>
+          <w:lang w:val="en-GB" w:eastAsia="nl-NL"/>
+        </w:rPr>
+        <w:t>d</w:t>
+      </w:r>
+      <w:r>
+        <w:rPr>
+          <w:rFonts w:ascii="Open Sans" w:eastAsia="Times New Roman" w:hAnsi="Open Sans" w:cs="Open Sans"/>
+          <w:color w:val="333333"/>
+          <w:sz w:val="24"/>
+          <w:szCs w:val="24"/>
+          <w:lang w:val="en-GB" w:eastAsia="nl-NL"/>
+        </w:rPr>
+        <w:t>e</w:t>
+      </w:r>
+      <w:r>
+        <w:rPr>
+          <w:rFonts w:ascii="Open Sans" w:eastAsia="Times New Roman" w:hAnsi="Open Sans" w:cs="Open Sans"/>
+          <w:color w:val="333333"/>
+          <w:sz w:val="24"/>
+          <w:szCs w:val="24"/>
+          <w:lang w:val="en-GB" w:eastAsia="nl-NL"/>
+        </w:rPr>
+        <w:t>sc</w:t>
+      </w:r>
+      <w:proofErr w:type="spellEnd"/>
+      <w:r>
+        <w:rPr>
+          <w:rFonts w:ascii="Open Sans" w:eastAsia="Times New Roman" w:hAnsi="Open Sans" w:cs="Open Sans"/>
+          <w:color w:val="333333"/>
+          <w:sz w:val="24"/>
+          <w:szCs w:val="24"/>
+          <w:lang w:val="en-GB" w:eastAsia="nl-NL"/>
+        </w:rPr>
+        <w:t>;</w:t>
       </w:r>
     </w:p>
     <w:p>
@@ -765,7 +1071,71 @@
           <w:szCs w:val="24"/>
           <w:lang w:eastAsia="nl-NL"/>
         </w:rPr>
-        <w:t>Select * from armor;</w:t>
+        <w:t xml:space="preserve">Select </w:t>
+      </w:r>
+      <w:r>
+        <w:rPr>
+          <w:rFonts w:ascii="Open Sans" w:eastAsia="Times New Roman" w:hAnsi="Open Sans" w:cs="Open Sans"/>
+          <w:color w:val="333333"/>
+          <w:sz w:val="24"/>
+          <w:szCs w:val="24"/>
+          <w:lang w:eastAsia="nl-NL"/>
+        </w:rPr>
+        <w:t>name</w:t>
+      </w:r>
+      <w:r>
+        <w:rPr>
+          <w:rFonts w:ascii="Open Sans" w:eastAsia="Times New Roman" w:hAnsi="Open Sans" w:cs="Open Sans"/>
+          <w:color w:val="333333"/>
+          <w:sz w:val="24"/>
+          <w:szCs w:val="24"/>
+          <w:lang w:eastAsia="nl-NL"/>
+        </w:rPr>
+        <w:t xml:space="preserve"> </w:t>
+      </w:r>
+      <w:proofErr w:type="spellStart"/>
+      <w:r>
+        <w:rPr>
+          <w:rFonts w:ascii="Open Sans" w:eastAsia="Times New Roman" w:hAnsi="Open Sans" w:cs="Open Sans"/>
+          <w:color w:val="333333"/>
+          <w:sz w:val="24"/>
+          <w:szCs w:val="24"/>
+          <w:lang w:eastAsia="nl-NL"/>
+        </w:rPr>
+        <w:t>from</w:t>
+      </w:r>
+      <w:proofErr w:type="spellEnd"/>
+      <w:r>
+        <w:rPr>
+          <w:rFonts w:ascii="Open Sans" w:eastAsia="Times New Roman" w:hAnsi="Open Sans" w:cs="Open Sans"/>
+          <w:color w:val="333333"/>
+          <w:sz w:val="24"/>
+          <w:szCs w:val="24"/>
+          <w:lang w:eastAsia="nl-NL"/>
+        </w:rPr>
+        <w:t xml:space="preserve"> </w:t>
+      </w:r>
+      <w:proofErr w:type="spellStart"/>
+      <w:r>
+        <w:rPr>
+          <w:rFonts w:ascii="Open Sans" w:eastAsia="Times New Roman" w:hAnsi="Open Sans" w:cs="Open Sans"/>
+          <w:color w:val="333333"/>
+          <w:sz w:val="24"/>
+          <w:szCs w:val="24"/>
+          <w:lang w:eastAsia="nl-NL"/>
+        </w:rPr>
+        <w:t>armor</w:t>
+      </w:r>
+      <w:proofErr w:type="spellEnd"/>
+      <w:r>
+        <w:rPr>
+          <w:rFonts w:ascii="Open Sans" w:eastAsia="Times New Roman" w:hAnsi="Open Sans" w:cs="Open Sans"/>
+          <w:color w:val="333333"/>
+          <w:sz w:val="24"/>
+          <w:szCs w:val="24"/>
+          <w:lang w:eastAsia="nl-NL"/>
+        </w:rPr>
+        <w:t>;</w:t>
       </w:r>
     </w:p>
     <w:p>
@@ -992,7 +1362,29 @@
           <w:szCs w:val="24"/>
           <w:lang w:eastAsia="nl-NL"/>
         </w:rPr>
-        <w:t>Met welke query kan je alleen de schapen laten zien die er in RubyQuest te vinden zijn?</w:t>
+        <w:t xml:space="preserve">Met welke query kan je alleen de schapen laten zien die er in </w:t>
+      </w:r>
+      <w:proofErr w:type="spellStart"/>
+      <w:r>
+        <w:rPr>
+          <w:rFonts w:ascii="Open Sans" w:eastAsia="Times New Roman" w:hAnsi="Open Sans" w:cs="Open Sans"/>
+          <w:color w:val="333333"/>
+          <w:sz w:val="24"/>
+          <w:szCs w:val="24"/>
+          <w:lang w:eastAsia="nl-NL"/>
+        </w:rPr>
+        <w:t>RubyQuest</w:t>
+      </w:r>
+      <w:proofErr w:type="spellEnd"/>
+      <w:r>
+        <w:rPr>
+          <w:rFonts w:ascii="Open Sans" w:eastAsia="Times New Roman" w:hAnsi="Open Sans" w:cs="Open Sans"/>
+          <w:color w:val="333333"/>
+          <w:sz w:val="24"/>
+          <w:szCs w:val="24"/>
+          <w:lang w:eastAsia="nl-NL"/>
+        </w:rPr>
+        <w:t xml:space="preserve"> te vinden zijn?</w:t>
       </w:r>
     </w:p>
     <w:p>
@@ -1026,7 +1418,47 @@
           <w:szCs w:val="24"/>
           <w:lang w:val="en-GB" w:eastAsia="nl-NL"/>
         </w:rPr>
-        <w:t xml:space="preserve"> * from animal Where type = sheep; </w:t>
+        <w:t xml:space="preserve"> * from animal Where type = </w:t>
+      </w:r>
+      <w:r>
+        <w:rPr>
+          <w:rFonts w:ascii="Open Sans" w:eastAsia="Times New Roman" w:hAnsi="Open Sans" w:cs="Open Sans"/>
+          <w:color w:val="333333"/>
+          <w:sz w:val="24"/>
+          <w:szCs w:val="24"/>
+          <w:lang w:val="en-GB" w:eastAsia="nl-NL"/>
+        </w:rPr>
+        <w:t>‘</w:t>
+      </w:r>
+      <w:r>
+        <w:rPr>
+          <w:rFonts w:ascii="Open Sans" w:eastAsia="Times New Roman" w:hAnsi="Open Sans" w:cs="Open Sans"/>
+          <w:color w:val="333333"/>
+          <w:sz w:val="24"/>
+          <w:szCs w:val="24"/>
+          <w:lang w:val="en-GB" w:eastAsia="nl-NL"/>
+        </w:rPr>
+        <w:t>sheep</w:t>
+      </w:r>
+      <w:r>
+        <w:rPr>
+          <w:rFonts w:ascii="Open Sans" w:eastAsia="Times New Roman" w:hAnsi="Open Sans" w:cs="Open Sans"/>
+          <w:color w:val="333333"/>
+          <w:sz w:val="24"/>
+          <w:szCs w:val="24"/>
+          <w:lang w:val="en-GB" w:eastAsia="nl-NL"/>
+        </w:rPr>
+        <w:t>’</w:t>
+      </w:r>
+      <w:r>
+        <w:rPr>
+          <w:rFonts w:ascii="Open Sans" w:eastAsia="Times New Roman" w:hAnsi="Open Sans" w:cs="Open Sans"/>
+          <w:color w:val="333333"/>
+          <w:sz w:val="24"/>
+          <w:szCs w:val="24"/>
+          <w:lang w:val="en-GB" w:eastAsia="nl-NL"/>
+        </w:rPr>
+        <w:t xml:space="preserve">; </w:t>
       </w:r>
     </w:p>
     <w:p>
@@ -1053,7 +1485,29 @@
           <w:szCs w:val="24"/>
           <w:lang w:eastAsia="nl-NL"/>
         </w:rPr>
-        <w:t>Met welke query kan je zien hoeveel schapen er in RubyQuest te vinden zijn?</w:t>
+        <w:t xml:space="preserve">Met welke query kan je zien hoeveel schapen er in </w:t>
+      </w:r>
+      <w:proofErr w:type="spellStart"/>
+      <w:r>
+        <w:rPr>
+          <w:rFonts w:ascii="Open Sans" w:eastAsia="Times New Roman" w:hAnsi="Open Sans" w:cs="Open Sans"/>
+          <w:color w:val="333333"/>
+          <w:sz w:val="24"/>
+          <w:szCs w:val="24"/>
+          <w:lang w:eastAsia="nl-NL"/>
+        </w:rPr>
+        <w:t>RubyQuest</w:t>
+      </w:r>
+      <w:proofErr w:type="spellEnd"/>
+      <w:r>
+        <w:rPr>
+          <w:rFonts w:ascii="Open Sans" w:eastAsia="Times New Roman" w:hAnsi="Open Sans" w:cs="Open Sans"/>
+          <w:color w:val="333333"/>
+          <w:sz w:val="24"/>
+          <w:szCs w:val="24"/>
+          <w:lang w:eastAsia="nl-NL"/>
+        </w:rPr>
+        <w:t xml:space="preserve"> te vinden zijn?</w:t>
       </w:r>
     </w:p>
     <w:p>
@@ -1127,7 +1581,47 @@
           <w:szCs w:val="24"/>
           <w:lang w:val="en-GB" w:eastAsia="nl-NL"/>
         </w:rPr>
-        <w:t>ype = sheep;</w:t>
+        <w:t xml:space="preserve">ype = </w:t>
+      </w:r>
+      <w:r>
+        <w:rPr>
+          <w:rFonts w:ascii="Open Sans" w:eastAsia="Times New Roman" w:hAnsi="Open Sans" w:cs="Open Sans"/>
+          <w:color w:val="333333"/>
+          <w:sz w:val="24"/>
+          <w:szCs w:val="24"/>
+          <w:lang w:val="en-GB" w:eastAsia="nl-NL"/>
+        </w:rPr>
+        <w:t>‘</w:t>
+      </w:r>
+      <w:r>
+        <w:rPr>
+          <w:rFonts w:ascii="Open Sans" w:eastAsia="Times New Roman" w:hAnsi="Open Sans" w:cs="Open Sans"/>
+          <w:color w:val="333333"/>
+          <w:sz w:val="24"/>
+          <w:szCs w:val="24"/>
+          <w:lang w:val="en-GB" w:eastAsia="nl-NL"/>
+        </w:rPr>
+        <w:t>sheep</w:t>
+      </w:r>
+      <w:r>
+        <w:rPr>
+          <w:rFonts w:ascii="Open Sans" w:eastAsia="Times New Roman" w:hAnsi="Open Sans" w:cs="Open Sans"/>
+          <w:color w:val="333333"/>
+          <w:sz w:val="24"/>
+          <w:szCs w:val="24"/>
+          <w:lang w:val="en-GB" w:eastAsia="nl-NL"/>
+        </w:rPr>
+        <w:t>’</w:t>
+      </w:r>
+      <w:r>
+        <w:rPr>
+          <w:rFonts w:ascii="Open Sans" w:eastAsia="Times New Roman" w:hAnsi="Open Sans" w:cs="Open Sans"/>
+          <w:color w:val="333333"/>
+          <w:sz w:val="24"/>
+          <w:szCs w:val="24"/>
+          <w:lang w:val="en-GB" w:eastAsia="nl-NL"/>
+        </w:rPr>
+        <w:t>;</w:t>
       </w:r>
     </w:p>
     <w:p>
@@ -1154,7 +1648,73 @@
           <w:szCs w:val="24"/>
           <w:lang w:eastAsia="nl-NL"/>
         </w:rPr>
-        <w:t>Hoeveel zeeslangen zijn er te vinden in RubyQuest?</w:t>
+        <w:t xml:space="preserve">Hoeveel zeeslangen zijn er te vinden in </w:t>
+      </w:r>
+      <w:proofErr w:type="spellStart"/>
+      <w:r>
+        <w:rPr>
+          <w:rFonts w:ascii="Open Sans" w:eastAsia="Times New Roman" w:hAnsi="Open Sans" w:cs="Open Sans"/>
+          <w:color w:val="333333"/>
+          <w:sz w:val="24"/>
+          <w:szCs w:val="24"/>
+          <w:lang w:eastAsia="nl-NL"/>
+        </w:rPr>
+        <w:t>RubyQuest</w:t>
+      </w:r>
+      <w:proofErr w:type="spellEnd"/>
+      <w:r>
+        <w:rPr>
+          <w:rFonts w:ascii="Open Sans" w:eastAsia="Times New Roman" w:hAnsi="Open Sans" w:cs="Open Sans"/>
+          <w:color w:val="333333"/>
+          <w:sz w:val="24"/>
+          <w:szCs w:val="24"/>
+          <w:lang w:eastAsia="nl-NL"/>
+        </w:rPr>
+        <w:t>?</w:t>
+      </w:r>
+    </w:p>
+    <w:p>
+      <w:pPr>
+        <w:shd w:val="clear" w:color="auto" w:fill="FFFFFF"/>
+        <w:spacing w:before="100" w:beforeAutospacing="1" w:after="100" w:afterAutospacing="1" w:line="240" w:lineRule="auto"/>
+        <w:ind w:left="360"/>
+        <w:rPr>
+          <w:rFonts w:ascii="Open Sans" w:eastAsia="Times New Roman" w:hAnsi="Open Sans" w:cs="Open Sans"/>
+          <w:color w:val="333333"/>
+          <w:sz w:val="24"/>
+          <w:szCs w:val="24"/>
+          <w:lang w:val="en-GB" w:eastAsia="nl-NL"/>
+        </w:rPr>
+      </w:pPr>
+      <w:r>
+        <w:rPr>
+          <w:rFonts w:ascii="Open Sans" w:eastAsia="Times New Roman" w:hAnsi="Open Sans" w:cs="Open Sans"/>
+          <w:color w:val="333333"/>
+          <w:sz w:val="24"/>
+          <w:szCs w:val="24"/>
+          <w:lang w:val="en-GB" w:eastAsia="nl-NL"/>
+        </w:rPr>
+        <w:t>Select count(*) from animal where type = ‘</w:t>
+      </w:r>
+      <w:r>
+        <w:rPr>
+          <w:rFonts w:ascii="Open Sans" w:eastAsia="Times New Roman" w:hAnsi="Open Sans" w:cs="Open Sans"/>
+          <w:color w:val="333333"/>
+          <w:sz w:val="24"/>
+          <w:szCs w:val="24"/>
+          <w:lang w:val="en-GB" w:eastAsia="nl-NL"/>
+        </w:rPr>
+        <w:t>Sea Snake</w:t>
+      </w:r>
+      <w:r>
+        <w:rPr>
+          <w:rFonts w:ascii="Open Sans" w:eastAsia="Times New Roman" w:hAnsi="Open Sans" w:cs="Open Sans"/>
+          <w:color w:val="333333"/>
+          <w:sz w:val="24"/>
+          <w:szCs w:val="24"/>
+          <w:lang w:val="en-GB" w:eastAsia="nl-NL"/>
+        </w:rPr>
+        <w:t>’;</w:t>
       </w:r>
     </w:p>
     <w:p>
@@ -1205,7 +1765,29 @@
           <w:szCs w:val="24"/>
           <w:lang w:eastAsia="nl-NL"/>
         </w:rPr>
-        <w:t>Welke persoon heeft id 7?</w:t>
+        <w:t xml:space="preserve">Welke persoon heeft </w:t>
+      </w:r>
+      <w:proofErr w:type="spellStart"/>
+      <w:r>
+        <w:rPr>
+          <w:rFonts w:ascii="Open Sans" w:eastAsia="Times New Roman" w:hAnsi="Open Sans" w:cs="Open Sans"/>
+          <w:color w:val="333333"/>
+          <w:sz w:val="24"/>
+          <w:szCs w:val="24"/>
+          <w:lang w:eastAsia="nl-NL"/>
+        </w:rPr>
+        <w:t>id</w:t>
+      </w:r>
+      <w:proofErr w:type="spellEnd"/>
+      <w:r>
+        <w:rPr>
+          <w:rFonts w:ascii="Open Sans" w:eastAsia="Times New Roman" w:hAnsi="Open Sans" w:cs="Open Sans"/>
+          <w:color w:val="333333"/>
+          <w:sz w:val="24"/>
+          <w:szCs w:val="24"/>
+          <w:lang w:eastAsia="nl-NL"/>
+        </w:rPr>
+        <w:t xml:space="preserve"> 7?</w:t>
       </w:r>
     </w:p>
     <w:p>
@@ -1218,18 +1800,134 @@
           <w:color w:val="333333"/>
           <w:sz w:val="24"/>
           <w:szCs w:val="24"/>
-          <w:lang w:eastAsia="nl-NL"/>
-        </w:rPr>
-      </w:pPr>
-      <w:r>
-        <w:rPr>
-          <w:rFonts w:ascii="Open Sans" w:eastAsia="Times New Roman" w:hAnsi="Open Sans" w:cs="Open Sans"/>
-          <w:color w:val="333333"/>
-          <w:sz w:val="24"/>
-          <w:szCs w:val="24"/>
-          <w:lang w:eastAsia="nl-NL"/>
-        </w:rPr>
-        <w:t xml:space="preserve">Shrek </w:t>
+          <w:lang w:val="en-GB" w:eastAsia="nl-NL"/>
+        </w:rPr>
+      </w:pPr>
+      <w:r>
+        <w:rPr>
+          <w:rFonts w:ascii="Open Sans" w:eastAsia="Times New Roman" w:hAnsi="Open Sans" w:cs="Open Sans"/>
+          <w:color w:val="333333"/>
+          <w:sz w:val="24"/>
+          <w:szCs w:val="24"/>
+          <w:lang w:val="en-GB" w:eastAsia="nl-NL"/>
+        </w:rPr>
+        <w:t xml:space="preserve">Select </w:t>
+      </w:r>
+      <w:r>
+        <w:rPr>
+          <w:rFonts w:ascii="Open Sans" w:eastAsia="Times New Roman" w:hAnsi="Open Sans" w:cs="Open Sans"/>
+          <w:color w:val="333333"/>
+          <w:sz w:val="24"/>
+          <w:szCs w:val="24"/>
+          <w:lang w:val="en-GB" w:eastAsia="nl-NL"/>
+        </w:rPr>
+        <w:t xml:space="preserve">* </w:t>
+      </w:r>
+      <w:r>
+        <w:rPr>
+          <w:rFonts w:ascii="Open Sans" w:eastAsia="Times New Roman" w:hAnsi="Open Sans" w:cs="Open Sans"/>
+          <w:color w:val="333333"/>
+          <w:sz w:val="24"/>
+          <w:szCs w:val="24"/>
+          <w:lang w:val="en-GB" w:eastAsia="nl-NL"/>
+        </w:rPr>
+        <w:t xml:space="preserve">from </w:t>
+      </w:r>
+      <w:r>
+        <w:rPr>
+          <w:rFonts w:ascii="Open Sans" w:eastAsia="Times New Roman" w:hAnsi="Open Sans" w:cs="Open Sans"/>
+          <w:color w:val="333333"/>
+          <w:sz w:val="24"/>
+          <w:szCs w:val="24"/>
+          <w:lang w:val="en-GB" w:eastAsia="nl-NL"/>
+        </w:rPr>
+        <w:t>person</w:t>
+      </w:r>
+      <w:r>
+        <w:rPr>
+          <w:rFonts w:ascii="Open Sans" w:eastAsia="Times New Roman" w:hAnsi="Open Sans" w:cs="Open Sans"/>
+          <w:color w:val="333333"/>
+          <w:sz w:val="24"/>
+          <w:szCs w:val="24"/>
+          <w:lang w:val="en-GB" w:eastAsia="nl-NL"/>
+        </w:rPr>
+        <w:t xml:space="preserve"> where </w:t>
+      </w:r>
+      <w:r>
+        <w:rPr>
+          <w:rFonts w:ascii="Open Sans" w:eastAsia="Times New Roman" w:hAnsi="Open Sans" w:cs="Open Sans"/>
+          <w:color w:val="333333"/>
+          <w:sz w:val="24"/>
+          <w:szCs w:val="24"/>
+          <w:lang w:val="en-GB" w:eastAsia="nl-NL"/>
+        </w:rPr>
+        <w:t>id</w:t>
+      </w:r>
+      <w:r>
+        <w:rPr>
+          <w:rFonts w:ascii="Open Sans" w:eastAsia="Times New Roman" w:hAnsi="Open Sans" w:cs="Open Sans"/>
+          <w:color w:val="333333"/>
+          <w:sz w:val="24"/>
+          <w:szCs w:val="24"/>
+          <w:lang w:val="en-GB" w:eastAsia="nl-NL"/>
+        </w:rPr>
+        <w:t xml:space="preserve"> = </w:t>
+      </w:r>
+      <w:r>
+        <w:rPr>
+          <w:rFonts w:ascii="Open Sans" w:eastAsia="Times New Roman" w:hAnsi="Open Sans" w:cs="Open Sans"/>
+          <w:color w:val="333333"/>
+          <w:sz w:val="24"/>
+          <w:szCs w:val="24"/>
+          <w:lang w:val="en-GB" w:eastAsia="nl-NL"/>
+        </w:rPr>
+        <w:t>7</w:t>
+      </w:r>
+      <w:r>
+        <w:rPr>
+          <w:rFonts w:ascii="Open Sans" w:eastAsia="Times New Roman" w:hAnsi="Open Sans" w:cs="Open Sans"/>
+          <w:color w:val="333333"/>
+          <w:sz w:val="24"/>
+          <w:szCs w:val="24"/>
+          <w:lang w:val="en-GB" w:eastAsia="nl-NL"/>
+        </w:rPr>
+        <w:t>;</w:t>
+      </w:r>
+    </w:p>
+    <w:p>
+      <w:pPr>
+        <w:shd w:val="clear" w:color="auto" w:fill="FFFFFF"/>
+        <w:spacing w:before="100" w:beforeAutospacing="1" w:after="100" w:afterAutospacing="1" w:line="240" w:lineRule="auto"/>
+        <w:ind w:left="360"/>
+        <w:rPr>
+          <w:rFonts w:ascii="Open Sans" w:eastAsia="Times New Roman" w:hAnsi="Open Sans" w:cs="Open Sans"/>
+          <w:color w:val="333333"/>
+          <w:sz w:val="24"/>
+          <w:szCs w:val="24"/>
+          <w:lang w:eastAsia="nl-NL"/>
+        </w:rPr>
+      </w:pPr>
+      <w:proofErr w:type="spellStart"/>
+      <w:r>
+        <w:rPr>
+          <w:rFonts w:ascii="Open Sans" w:eastAsia="Times New Roman" w:hAnsi="Open Sans" w:cs="Open Sans"/>
+          <w:color w:val="333333"/>
+          <w:sz w:val="24"/>
+          <w:szCs w:val="24"/>
+          <w:lang w:eastAsia="nl-NL"/>
+        </w:rPr>
+        <w:t>Shrek</w:t>
+      </w:r>
+      <w:proofErr w:type="spellEnd"/>
+      <w:r>
+        <w:rPr>
+          <w:rFonts w:ascii="Open Sans" w:eastAsia="Times New Roman" w:hAnsi="Open Sans" w:cs="Open Sans"/>
+          <w:color w:val="333333"/>
+          <w:sz w:val="24"/>
+          <w:szCs w:val="24"/>
+          <w:lang w:eastAsia="nl-NL"/>
+        </w:rPr>
+        <w:t xml:space="preserve"> </w:t>
       </w:r>
     </w:p>
     <w:p>
@@ -1300,17 +1998,27 @@
           <w:szCs w:val="24"/>
           <w:lang w:val="en-GB" w:eastAsia="nl-NL"/>
         </w:rPr>
-        <w:t xml:space="preserve"> where i</w:t>
-      </w:r>
-      <w:r>
-        <w:rPr>
-          <w:rFonts w:ascii="Open Sans" w:eastAsia="Times New Roman" w:hAnsi="Open Sans" w:cs="Open Sans"/>
-          <w:color w:val="333333"/>
-          <w:sz w:val="24"/>
-          <w:szCs w:val="24"/>
-          <w:lang w:val="en-GB" w:eastAsia="nl-NL"/>
-        </w:rPr>
-        <w:t>d = 7</w:t>
+        <w:t xml:space="preserve"> where</w:t>
+      </w:r>
+      <w:r>
+        <w:rPr>
+          <w:rFonts w:ascii="Open Sans" w:eastAsia="Times New Roman" w:hAnsi="Open Sans" w:cs="Open Sans"/>
+          <w:color w:val="333333"/>
+          <w:sz w:val="24"/>
+          <w:szCs w:val="24"/>
+          <w:lang w:val="en-GB" w:eastAsia="nl-NL"/>
+        </w:rPr>
+        <w:t xml:space="preserve"> person</w:t>
+      </w:r>
+      <w:r>
+        <w:rPr>
+          <w:rFonts w:ascii="Open Sans" w:eastAsia="Times New Roman" w:hAnsi="Open Sans" w:cs="Open Sans"/>
+          <w:color w:val="333333"/>
+          <w:sz w:val="24"/>
+          <w:szCs w:val="24"/>
+          <w:lang w:val="en-GB" w:eastAsia="nl-NL"/>
+        </w:rPr>
+        <w:t xml:space="preserve"> = 7</w:t>
       </w:r>
     </w:p>
     <w:p>
@@ -1334,7 +2042,70 @@
           <w:szCs w:val="24"/>
           <w:lang w:val="en-GB" w:eastAsia="nl-NL"/>
         </w:rPr>
-        <w:t>Select * from npc where id =7</w:t>
+        <w:lastRenderedPageBreak/>
+        <w:t xml:space="preserve">Select * from </w:t>
+      </w:r>
+      <w:proofErr w:type="spellStart"/>
+      <w:r>
+        <w:rPr>
+          <w:rFonts w:ascii="Open Sans" w:eastAsia="Times New Roman" w:hAnsi="Open Sans" w:cs="Open Sans"/>
+          <w:color w:val="333333"/>
+          <w:sz w:val="24"/>
+          <w:szCs w:val="24"/>
+          <w:lang w:val="en-GB" w:eastAsia="nl-NL"/>
+        </w:rPr>
+        <w:t>npc</w:t>
+      </w:r>
+      <w:proofErr w:type="spellEnd"/>
+      <w:r>
+        <w:rPr>
+          <w:rFonts w:ascii="Open Sans" w:eastAsia="Times New Roman" w:hAnsi="Open Sans" w:cs="Open Sans"/>
+          <w:color w:val="333333"/>
+          <w:sz w:val="24"/>
+          <w:szCs w:val="24"/>
+          <w:lang w:val="en-GB" w:eastAsia="nl-NL"/>
+        </w:rPr>
+        <w:t xml:space="preserve"> where </w:t>
+      </w:r>
+      <w:r>
+        <w:rPr>
+          <w:rFonts w:ascii="Open Sans" w:eastAsia="Times New Roman" w:hAnsi="Open Sans" w:cs="Open Sans"/>
+          <w:color w:val="333333"/>
+          <w:sz w:val="24"/>
+          <w:szCs w:val="24"/>
+          <w:lang w:val="en-GB" w:eastAsia="nl-NL"/>
+        </w:rPr>
+        <w:t>person</w:t>
+      </w:r>
+      <w:r>
+        <w:rPr>
+          <w:rFonts w:ascii="Open Sans" w:eastAsia="Times New Roman" w:hAnsi="Open Sans" w:cs="Open Sans"/>
+          <w:color w:val="333333"/>
+          <w:sz w:val="24"/>
+          <w:szCs w:val="24"/>
+          <w:lang w:val="en-GB" w:eastAsia="nl-NL"/>
+        </w:rPr>
+        <w:t xml:space="preserve"> =</w:t>
+      </w:r>
+      <w:r>
+        <w:rPr>
+          <w:rFonts w:ascii="Open Sans" w:eastAsia="Times New Roman" w:hAnsi="Open Sans" w:cs="Open Sans"/>
+          <w:color w:val="333333"/>
+          <w:sz w:val="24"/>
+          <w:szCs w:val="24"/>
+          <w:lang w:val="en-GB" w:eastAsia="nl-NL"/>
+        </w:rPr>
+        <w:t xml:space="preserve"> </w:t>
+      </w:r>
+      <w:r>
+        <w:rPr>
+          <w:rFonts w:ascii="Open Sans" w:eastAsia="Times New Roman" w:hAnsi="Open Sans" w:cs="Open Sans"/>
+          <w:color w:val="333333"/>
+          <w:sz w:val="24"/>
+          <w:szCs w:val="24"/>
+          <w:lang w:val="en-GB" w:eastAsia="nl-NL"/>
+        </w:rPr>
+        <w:t>7</w:t>
       </w:r>
     </w:p>
     <w:p>
@@ -2295,6 +3066,7 @@
   <w:style w:type="paragraph" w:default="1" w:styleId="Standaard">
     <w:name w:val="Normal"/>
     <w:qFormat/>
+    <w:rsid w:val="003674D0"/>
   </w:style>
   <w:style w:type="character" w:default="1" w:styleId="Standaardalinea-lettertype">
     <w:name w:val="Default Paragraph Font"/>
